--- a/Apresentação/ROTEIRO DE APRESENTAÇÃO.docx
+++ b/Apresentação/ROTEIRO DE APRESENTAÇÃO.docx
@@ -41,6 +41,8 @@
         </w:rPr>
         <w:t>Login;</w:t>
       </w:r>
+      <w:bookmarkStart w:id="0" w:name="_GoBack"/>
+      <w:bookmarkEnd w:id="0"/>
     </w:p>
     <w:p>
       <w:pPr>
@@ -57,7 +59,7 @@
         <w:rPr>
           <w:sz w:val="48"/>
         </w:rPr>
-        <w:t>Cadastro de Turmas;</w:t>
+        <w:t>Cadastro de Alunos;</w:t>
       </w:r>
     </w:p>
     <w:p>
@@ -75,7 +77,7 @@
         <w:rPr>
           <w:sz w:val="48"/>
         </w:rPr>
-        <w:t>Cadastro de Alunos;</w:t>
+        <w:t>Cadastro dos beneficiarios;</w:t>
       </w:r>
     </w:p>
     <w:p>
@@ -93,7 +95,7 @@
         <w:rPr>
           <w:sz w:val="48"/>
         </w:rPr>
-        <w:t>Cadastro dos beneficiarios;</w:t>
+        <w:t xml:space="preserve">Cadastro das fotos dos alunos; </w:t>
       </w:r>
     </w:p>
     <w:p>
@@ -111,7 +113,7 @@
         <w:rPr>
           <w:sz w:val="48"/>
         </w:rPr>
-        <w:t xml:space="preserve">Cadastro das fotos dos alunos; </w:t>
+        <w:t>Venda de ficha por dinheiro;</w:t>
       </w:r>
     </w:p>
     <w:p>
@@ -129,7 +131,7 @@
         <w:rPr>
           <w:sz w:val="48"/>
         </w:rPr>
-        <w:t>Venda de ficha por dinheiro;</w:t>
+        <w:t>Venda de ficha por beneficio;</w:t>
       </w:r>
     </w:p>
     <w:p>
@@ -147,7 +149,7 @@
         <w:rPr>
           <w:sz w:val="48"/>
         </w:rPr>
-        <w:t>Venda de ficha por beneficio;</w:t>
+        <w:t>Venda de créditos;</w:t>
       </w:r>
     </w:p>
     <w:p>
@@ -165,7 +167,7 @@
         <w:rPr>
           <w:sz w:val="48"/>
         </w:rPr>
-        <w:t>Venda de créditos;</w:t>
+        <w:t>Venda de ficha por credito;</w:t>
       </w:r>
     </w:p>
     <w:p>
@@ -183,7 +185,7 @@
         <w:rPr>
           <w:sz w:val="48"/>
         </w:rPr>
-        <w:t>Venda de ficha por credito;</w:t>
+        <w:t>Buscar historico do aluno;</w:t>
       </w:r>
     </w:p>
     <w:p>
@@ -201,7 +203,7 @@
         <w:rPr>
           <w:sz w:val="48"/>
         </w:rPr>
-        <w:t>Buscar historico do aluno;</w:t>
+        <w:t>Gerar Relatório;</w:t>
       </w:r>
     </w:p>
     <w:p>
@@ -219,28 +221,8 @@
         <w:rPr>
           <w:sz w:val="48"/>
         </w:rPr>
-        <w:t>Gerar Relatório;</w:t>
-      </w:r>
-    </w:p>
-    <w:p>
-      <w:pPr>
-        <w:pStyle w:val="ListParagraph"/>
-        <w:numPr>
-          <w:ilvl w:val="0"/>
-          <w:numId w:val="1"/>
-        </w:numPr>
-        <w:rPr>
-          <w:sz w:val="48"/>
-        </w:rPr>
-      </w:pPr>
-      <w:r>
-        <w:rPr>
-          <w:sz w:val="48"/>
-        </w:rPr>
         <w:t xml:space="preserve">Resetar banco de dados; </w:t>
       </w:r>
-      <w:bookmarkStart w:id="0" w:name="_GoBack"/>
-      <w:bookmarkEnd w:id="0"/>
     </w:p>
     <w:p>
       <w:pPr>

--- a/Apresentação/ROTEIRO DE APRESENTAÇÃO.docx
+++ b/Apresentação/ROTEIRO DE APRESENTAÇÃO.docx
@@ -41,8 +41,6 @@
         </w:rPr>
         <w:t>Login;</w:t>
       </w:r>
-      <w:bookmarkStart w:id="0" w:name="_GoBack"/>
-      <w:bookmarkEnd w:id="0"/>
     </w:p>
     <w:p>
       <w:pPr>
@@ -223,6 +221,14 @@
         </w:rPr>
         <w:t xml:space="preserve">Resetar banco de dados; </w:t>
       </w:r>
+      <w:r>
+        <w:rPr>
+          <w:sz w:val="48"/>
+        </w:rPr>
+        <w:t>﻿﻿﻿﻿﻿</w:t>
+      </w:r>
+      <w:bookmarkStart w:id="0" w:name="_GoBack"/>
+      <w:bookmarkEnd w:id="0"/>
     </w:p>
     <w:p>
       <w:pPr>
@@ -742,6 +748,7 @@
   <w:style w:type="character" w:default="1" w:styleId="DefaultParagraphFont">
     <w:name w:val="Default Paragraph Font"/>
     <w:uiPriority w:val="1"/>
+    <w:semiHidden/>
     <w:unhideWhenUsed/>
   </w:style>
   <w:style w:type="table" w:default="1" w:styleId="TableNormal">

--- a/Apresentação/ROTEIRO DE APRESENTAÇÃO.docx
+++ b/Apresentação/ROTEIRO DE APRESENTAÇÃO.docx
@@ -129,7 +129,7 @@
         <w:rPr>
           <w:sz w:val="48"/>
         </w:rPr>
-        <w:t>Venda de ficha por beneficio;</w:t>
+        <w:t>Mostrar que um aluno não pode comprar mais de uma vez por dia;</w:t>
       </w:r>
     </w:p>
     <w:p>
@@ -147,7 +147,7 @@
         <w:rPr>
           <w:sz w:val="48"/>
         </w:rPr>
-        <w:t>Venda de créditos;</w:t>
+        <w:t>Venda de ficha por beneficio;</w:t>
       </w:r>
     </w:p>
     <w:p>
@@ -165,8 +165,10 @@
         <w:rPr>
           <w:sz w:val="48"/>
         </w:rPr>
-        <w:t>Venda de ficha por credito;</w:t>
-      </w:r>
+        <w:t>Venda de créditos;</w:t>
+      </w:r>
+      <w:bookmarkStart w:id="0" w:name="_GoBack"/>
+      <w:bookmarkEnd w:id="0"/>
     </w:p>
     <w:p>
       <w:pPr>
@@ -227,8 +229,6 @@
         </w:rPr>
         <w:t>﻿﻿﻿﻿﻿</w:t>
       </w:r>
-      <w:bookmarkStart w:id="0" w:name="_GoBack"/>
-      <w:bookmarkEnd w:id="0"/>
     </w:p>
     <w:p>
       <w:pPr>
